--- a/Tarea01 SOLID_UML Grupo01.docx
+++ b/Tarea01 SOLID_UML Grupo01.docx
@@ -366,7 +366,7 @@
     </w:p>
     <w:sdt>
       <w:sdtPr>
-        <w:id w:val="1317809788"/>
+        <w:id w:val="-1583392908"/>
         <w:docPartObj>
           <w:docPartGallery w:val="Table of Contents"/>
           <w:docPartUnique w:val="1"/>
@@ -645,7 +645,7 @@
               <w:vertAlign w:val="baseline"/>
             </w:rPr>
           </w:pPr>
-          <w:hyperlink w:anchor="_be2d7w6vwe83">
+          <w:hyperlink w:anchor="_v53vtir9z0c">
             <w:r>
               <w:rPr>
                 <w:rFonts w:ascii="Arial" w:cs="Arial" w:eastAsia="Arial" w:hAnsi="Arial"/>
@@ -661,107 +661,9 @@
                 <w:vertAlign w:val="baseline"/>
                 <w:rtl w:val="0"/>
               </w:rPr>
-              <w:t xml:space="preserve">Diagrama de Clases</w:t>
-              <w:tab/>
-              <w:t xml:space="preserve">6</w:t>
-            </w:r>
-          </w:hyperlink>
-          <w:r>
-            <w:rPr>
-              <w:rtl w:val="0"/>
-            </w:rPr>
-          </w:r>
-        </w:p>
-        <w:p>
-          <w:pPr>
-            <w:widowControl w:val="0"/>
-            <w:tabs>
-              <w:tab w:val="right" w:leader="dot" w:pos="12000"/>
-            </w:tabs>
-            <w:spacing w:before="60" w:line="240" w:lineRule="auto"/>
-            <w:ind w:left="360" w:firstLine="0"/>
-            <w:rPr>
-              <w:rFonts w:ascii="Arial" w:cs="Arial" w:eastAsia="Arial" w:hAnsi="Arial"/>
-              <w:b w:val="0"/>
-              <w:i w:val="0"/>
-              <w:smallCaps w:val="0"/>
-              <w:strike w:val="0"/>
-              <w:color w:val="000000"/>
-              <w:sz w:val="22"/>
-              <w:szCs w:val="22"/>
-              <w:u w:val="none"/>
-              <w:shd w:fill="auto" w:val="clear"/>
-              <w:vertAlign w:val="baseline"/>
-            </w:rPr>
-          </w:pPr>
-          <w:hyperlink w:anchor="_p6ypkb272v6c">
-            <w:r>
-              <w:rPr>
-                <w:rFonts w:ascii="Arial" w:cs="Arial" w:eastAsia="Arial" w:hAnsi="Arial"/>
-                <w:b w:val="0"/>
-                <w:i w:val="0"/>
-                <w:smallCaps w:val="0"/>
-                <w:strike w:val="0"/>
-                <w:color w:val="000000"/>
-                <w:sz w:val="22"/>
-                <w:szCs w:val="22"/>
-                <w:u w:val="none"/>
-                <w:shd w:fill="auto" w:val="clear"/>
-                <w:vertAlign w:val="baseline"/>
-                <w:rtl w:val="0"/>
-              </w:rPr>
-              <w:t xml:space="preserve">Justificación de la Aplicación de Principios SOLID</w:t>
-              <w:tab/>
-              <w:t xml:space="preserve">6</w:t>
-            </w:r>
-          </w:hyperlink>
-          <w:r>
-            <w:rPr>
-              <w:rtl w:val="0"/>
-            </w:rPr>
-          </w:r>
-        </w:p>
-        <w:p>
-          <w:pPr>
-            <w:widowControl w:val="0"/>
-            <w:tabs>
-              <w:tab w:val="right" w:leader="dot" w:pos="12000"/>
-            </w:tabs>
-            <w:spacing w:before="60" w:line="240" w:lineRule="auto"/>
-            <w:ind w:left="360" w:firstLine="0"/>
-            <w:rPr>
-              <w:rFonts w:ascii="Arial" w:cs="Arial" w:eastAsia="Arial" w:hAnsi="Arial"/>
-              <w:b w:val="0"/>
-              <w:i w:val="0"/>
-              <w:smallCaps w:val="0"/>
-              <w:strike w:val="0"/>
-              <w:color w:val="000000"/>
-              <w:sz w:val="22"/>
-              <w:szCs w:val="22"/>
-              <w:u w:val="none"/>
-              <w:shd w:fill="auto" w:val="clear"/>
-              <w:vertAlign w:val="baseline"/>
-            </w:rPr>
-          </w:pPr>
-          <w:hyperlink w:anchor="_v53vtir9z0c">
-            <w:r>
-              <w:rPr>
-                <w:rFonts w:ascii="Arial" w:cs="Arial" w:eastAsia="Arial" w:hAnsi="Arial"/>
-                <w:b w:val="0"/>
-                <w:i w:val="0"/>
-                <w:smallCaps w:val="0"/>
-                <w:strike w:val="0"/>
-                <w:color w:val="000000"/>
-                <w:sz w:val="22"/>
-                <w:szCs w:val="22"/>
-                <w:u w:val="none"/>
-                <w:shd w:fill="auto" w:val="clear"/>
-                <w:vertAlign w:val="baseline"/>
-                <w:rtl w:val="0"/>
-              </w:rPr>
               <w:t xml:space="preserve">Single Responsibility Principle (SRP)</w:t>
               <w:tab/>
-              <w:t xml:space="preserve">6</w:t>
+              <w:t xml:space="preserve">7</w:t>
             </w:r>
           </w:hyperlink>
           <w:r>
@@ -810,7 +712,7 @@
               </w:rPr>
               <w:t xml:space="preserve">Open/Closed Principle (OCP)</w:t>
               <w:tab/>
-              <w:t xml:space="preserve">6</w:t>
+              <w:t xml:space="preserve">8</w:t>
             </w:r>
           </w:hyperlink>
           <w:r>
@@ -859,7 +761,7 @@
               </w:rPr>
               <w:t xml:space="preserve">Liskov Substitution Principle (LSP)</w:t>
               <w:tab/>
-              <w:t xml:space="preserve">7</w:t>
+              <w:t xml:space="preserve">9</w:t>
             </w:r>
           </w:hyperlink>
           <w:r>
@@ -908,7 +810,7 @@
               </w:rPr>
               <w:t xml:space="preserve">Interface Segregation Principle (ISP)</w:t>
               <w:tab/>
-              <w:t xml:space="preserve">8</w:t>
+              <w:t xml:space="preserve">10</w:t>
             </w:r>
           </w:hyperlink>
           <w:r>
@@ -957,7 +859,7 @@
               </w:rPr>
               <w:t xml:space="preserve">Dependency Inversion Principle (DIP)</w:t>
               <w:tab/>
-              <w:t xml:space="preserve">8</w:t>
+              <w:t xml:space="preserve">11</w:t>
             </w:r>
           </w:hyperlink>
           <w:r>
@@ -1006,7 +908,7 @@
               </w:rPr>
               <w:t xml:space="preserve">Sección C: Diagramas de Secuencia</w:t>
               <w:tab/>
-              <w:t xml:space="preserve">10</w:t>
+              <w:t xml:space="preserve">12</w:t>
             </w:r>
           </w:hyperlink>
           <w:r>
@@ -1055,7 +957,105 @@
               </w:rPr>
               <w:t xml:space="preserve">Diagramas de Secuencia</w:t>
               <w:tab/>
-              <w:t xml:space="preserve">10</w:t>
+              <w:t xml:space="preserve">12</w:t>
+            </w:r>
+          </w:hyperlink>
+          <w:r>
+            <w:rPr>
+              <w:rtl w:val="0"/>
+            </w:rPr>
+          </w:r>
+        </w:p>
+        <w:p>
+          <w:pPr>
+            <w:widowControl w:val="0"/>
+            <w:tabs>
+              <w:tab w:val="right" w:leader="dot" w:pos="12000"/>
+            </w:tabs>
+            <w:spacing w:before="60" w:line="240" w:lineRule="auto"/>
+            <w:ind w:firstLine="0"/>
+            <w:rPr>
+              <w:rFonts w:ascii="Arial" w:cs="Arial" w:eastAsia="Arial" w:hAnsi="Arial"/>
+              <w:b w:val="1"/>
+              <w:i w:val="0"/>
+              <w:smallCaps w:val="0"/>
+              <w:strike w:val="0"/>
+              <w:color w:val="000000"/>
+              <w:sz w:val="22"/>
+              <w:szCs w:val="22"/>
+              <w:u w:val="none"/>
+              <w:shd w:fill="auto" w:val="clear"/>
+              <w:vertAlign w:val="baseline"/>
+            </w:rPr>
+          </w:pPr>
+          <w:hyperlink w:anchor="_a6e6nd38d3q">
+            <w:r>
+              <w:rPr>
+                <w:rFonts w:ascii="Arial" w:cs="Arial" w:eastAsia="Arial" w:hAnsi="Arial"/>
+                <w:b w:val="1"/>
+                <w:i w:val="0"/>
+                <w:smallCaps w:val="0"/>
+                <w:strike w:val="0"/>
+                <w:color w:val="000000"/>
+                <w:sz w:val="22"/>
+                <w:szCs w:val="22"/>
+                <w:u w:val="none"/>
+                <w:shd w:fill="auto" w:val="clear"/>
+                <w:vertAlign w:val="baseline"/>
+                <w:rtl w:val="0"/>
+              </w:rPr>
+              <w:t xml:space="preserve">Sección D: Generación del Código</w:t>
+              <w:tab/>
+              <w:t xml:space="preserve">16</w:t>
+            </w:r>
+          </w:hyperlink>
+          <w:r>
+            <w:rPr>
+              <w:rtl w:val="0"/>
+            </w:rPr>
+          </w:r>
+        </w:p>
+        <w:p>
+          <w:pPr>
+            <w:widowControl w:val="0"/>
+            <w:tabs>
+              <w:tab w:val="right" w:leader="dot" w:pos="12000"/>
+            </w:tabs>
+            <w:spacing w:before="60" w:line="240" w:lineRule="auto"/>
+            <w:ind w:left="360" w:firstLine="0"/>
+            <w:rPr>
+              <w:rFonts w:ascii="Arial" w:cs="Arial" w:eastAsia="Arial" w:hAnsi="Arial"/>
+              <w:b w:val="0"/>
+              <w:i w:val="0"/>
+              <w:smallCaps w:val="0"/>
+              <w:strike w:val="0"/>
+              <w:color w:val="000000"/>
+              <w:sz w:val="22"/>
+              <w:szCs w:val="22"/>
+              <w:u w:val="none"/>
+              <w:shd w:fill="auto" w:val="clear"/>
+              <w:vertAlign w:val="baseline"/>
+            </w:rPr>
+          </w:pPr>
+          <w:hyperlink w:anchor="_8vtjfbp616qt">
+            <w:r>
+              <w:rPr>
+                <w:rFonts w:ascii="Arial" w:cs="Arial" w:eastAsia="Arial" w:hAnsi="Arial"/>
+                <w:b w:val="0"/>
+                <w:i w:val="0"/>
+                <w:smallCaps w:val="0"/>
+                <w:strike w:val="0"/>
+                <w:color w:val="000000"/>
+                <w:sz w:val="22"/>
+                <w:szCs w:val="22"/>
+                <w:u w:val="none"/>
+                <w:shd w:fill="auto" w:val="clear"/>
+                <w:vertAlign w:val="baseline"/>
+                <w:rtl w:val="0"/>
+              </w:rPr>
+              <w:t xml:space="preserve">Organización de Clases</w:t>
+              <w:tab/>
+              <w:t xml:space="preserve">16</w:t>
             </w:r>
           </w:hyperlink>
           <w:r>
@@ -1327,12 +1327,12 @@
           <wp:inline distB="114300" distT="114300" distL="114300" distR="114300">
             <wp:extent cx="6645600" cy="2997200"/>
             <wp:effectExtent b="0" l="0" r="0" t="0"/>
-            <wp:docPr id="8" name="image1.png"/>
+            <wp:docPr id="8" name="image3.png"/>
             <a:graphic>
               <a:graphicData uri="http://schemas.openxmlformats.org/drawingml/2006/picture">
                 <pic:pic>
                   <pic:nvPicPr>
-                    <pic:cNvPr id="0" name="image1.png"/>
+                    <pic:cNvPr id="0" name="image3.png"/>
                     <pic:cNvPicPr preferRelativeResize="0"/>
                   </pic:nvPicPr>
                   <pic:blipFill>
@@ -5138,12 +5138,12 @@
           <wp:inline distB="114300" distT="114300" distL="114300" distR="114300">
             <wp:extent cx="6648450" cy="6161336"/>
             <wp:effectExtent b="0" l="0" r="0" t="0"/>
-            <wp:docPr id="1" name="image2.png"/>
+            <wp:docPr id="1" name="image4.png"/>
             <a:graphic>
               <a:graphicData uri="http://schemas.openxmlformats.org/drawingml/2006/picture">
                 <pic:pic>
                   <pic:nvPicPr>
-                    <pic:cNvPr id="0" name="image2.png"/>
+                    <pic:cNvPr id="0" name="image4.png"/>
                     <pic:cNvPicPr preferRelativeResize="0"/>
                   </pic:nvPicPr>
                   <pic:blipFill>
@@ -5224,12 +5224,12 @@
           <wp:inline distB="114300" distT="114300" distL="114300" distR="114300">
             <wp:extent cx="6648450" cy="4978301"/>
             <wp:effectExtent b="0" l="0" r="0" t="0"/>
-            <wp:docPr id="2" name="image4.png"/>
+            <wp:docPr id="2" name="image1.png"/>
             <a:graphic>
               <a:graphicData uri="http://schemas.openxmlformats.org/drawingml/2006/picture">
                 <pic:pic>
                   <pic:nvPicPr>
-                    <pic:cNvPr id="0" name="image4.png"/>
+                    <pic:cNvPr id="0" name="image1.png"/>
                     <pic:cNvPicPr preferRelativeResize="0"/>
                   </pic:nvPicPr>
                   <pic:blipFill>
@@ -5312,12 +5312,12 @@
           <wp:inline distB="114300" distT="114300" distL="114300" distR="114300">
             <wp:extent cx="6529388" cy="7439025"/>
             <wp:effectExtent b="0" l="0" r="0" t="0"/>
-            <wp:docPr id="6" name="image8.png"/>
+            <wp:docPr id="6" name="image7.png"/>
             <a:graphic>
               <a:graphicData uri="http://schemas.openxmlformats.org/drawingml/2006/picture">
                 <pic:pic>
                   <pic:nvPicPr>
-                    <pic:cNvPr id="0" name="image8.png"/>
+                    <pic:cNvPr id="0" name="image7.png"/>
                     <pic:cNvPicPr preferRelativeResize="0"/>
                   </pic:nvPicPr>
                   <pic:blipFill>
@@ -5403,12 +5403,12 @@
           <wp:inline distB="114300" distT="114300" distL="114300" distR="114300">
             <wp:extent cx="4792788" cy="8311902"/>
             <wp:effectExtent b="0" l="0" r="0" t="0"/>
-            <wp:docPr id="7" name="image3.png"/>
+            <wp:docPr id="7" name="image6.png"/>
             <a:graphic>
               <a:graphicData uri="http://schemas.openxmlformats.org/drawingml/2006/picture">
                 <pic:pic>
                   <pic:nvPicPr>
-                    <pic:cNvPr id="0" name="image3.png"/>
+                    <pic:cNvPr id="0" name="image6.png"/>
                     <pic:cNvPicPr preferRelativeResize="0"/>
                   </pic:nvPicPr>
                   <pic:blipFill>
@@ -5635,12 +5635,12 @@
           <wp:inline distB="114300" distT="114300" distL="114300" distR="114300">
             <wp:extent cx="6645600" cy="3251200"/>
             <wp:effectExtent b="0" l="0" r="0" t="0"/>
-            <wp:docPr id="5" name="image7.png"/>
+            <wp:docPr id="5" name="image8.png"/>
             <a:graphic>
               <a:graphicData uri="http://schemas.openxmlformats.org/drawingml/2006/picture">
                 <pic:pic>
                   <pic:nvPicPr>
-                    <pic:cNvPr id="0" name="image7.png"/>
+                    <pic:cNvPr id="0" name="image8.png"/>
                     <pic:cNvPicPr preferRelativeResize="0"/>
                   </pic:nvPicPr>
                   <pic:blipFill>
@@ -5717,12 +5717,12 @@
         <wp:inline distB="114300" distT="114300" distL="114300" distR="114300">
           <wp:extent cx="2786400" cy="432000"/>
           <wp:effectExtent b="0" l="0" r="0" t="0"/>
-          <wp:docPr id="4" name="image6.png"/>
+          <wp:docPr id="4" name="image2.png"/>
           <a:graphic>
             <a:graphicData uri="http://schemas.openxmlformats.org/drawingml/2006/picture">
               <pic:pic>
                 <pic:nvPicPr>
-                  <pic:cNvPr id="0" name="image6.png"/>
+                  <pic:cNvPr id="0" name="image2.png"/>
                   <pic:cNvPicPr preferRelativeResize="0"/>
                 </pic:nvPicPr>
                 <pic:blipFill>
